--- a/Trello.docx
+++ b/Trello.docx
@@ -54,23 +54,7 @@
           <w:sz w:val="30"/>
           <w:szCs w:val="30"/>
         </w:rPr>
-        <w:t xml:space="preserve">Jackyson ( 3 </w:t>
-      </w:r>
-      <w:proofErr w:type="spellStart"/>
-      <w:r>
-        <w:rPr>
-          <w:sz w:val="30"/>
-          <w:szCs w:val="30"/>
-        </w:rPr>
-        <w:t>hari</w:t>
-      </w:r>
-      <w:proofErr w:type="spellEnd"/>
-      <w:r>
-        <w:rPr>
-          <w:sz w:val="30"/>
-          <w:szCs w:val="30"/>
-        </w:rPr>
-        <w:t xml:space="preserve"> )</w:t>
+        <w:t>Jackyson ( 3 hari )</w:t>
       </w:r>
     </w:p>
     <w:p>
@@ -90,23 +74,7 @@
           <w:sz w:val="30"/>
           <w:szCs w:val="30"/>
         </w:rPr>
-        <w:t xml:space="preserve">Ricky A.P. ( 3 </w:t>
-      </w:r>
-      <w:proofErr w:type="spellStart"/>
-      <w:r>
-        <w:rPr>
-          <w:sz w:val="30"/>
-          <w:szCs w:val="30"/>
-        </w:rPr>
-        <w:t>hari</w:t>
-      </w:r>
-      <w:proofErr w:type="spellEnd"/>
-      <w:r>
-        <w:rPr>
-          <w:sz w:val="30"/>
-          <w:szCs w:val="30"/>
-        </w:rPr>
-        <w:t xml:space="preserve"> )</w:t>
+        <w:t>Ricky A.P. ( 3 hari )</w:t>
       </w:r>
     </w:p>
     <w:p>
@@ -121,37 +89,12 @@
           <w:szCs w:val="30"/>
         </w:rPr>
       </w:pPr>
-      <w:proofErr w:type="spellStart"/>
-      <w:r>
-        <w:rPr>
-          <w:sz w:val="30"/>
-          <w:szCs w:val="30"/>
-        </w:rPr>
-        <w:t>Zico</w:t>
-      </w:r>
-      <w:proofErr w:type="spellEnd"/>
-      <w:r>
-        <w:rPr>
-          <w:sz w:val="30"/>
-          <w:szCs w:val="30"/>
-        </w:rPr>
-        <w:t xml:space="preserve"> ( 3 </w:t>
-      </w:r>
-      <w:proofErr w:type="spellStart"/>
-      <w:r>
-        <w:rPr>
-          <w:sz w:val="30"/>
-          <w:szCs w:val="30"/>
-        </w:rPr>
-        <w:t>hari</w:t>
-      </w:r>
-      <w:proofErr w:type="spellEnd"/>
-      <w:r>
-        <w:rPr>
-          <w:sz w:val="30"/>
-          <w:szCs w:val="30"/>
-        </w:rPr>
-        <w:t xml:space="preserve"> )</w:t>
+      <w:r>
+        <w:rPr>
+          <w:sz w:val="30"/>
+          <w:szCs w:val="30"/>
+        </w:rPr>
+        <w:t>Zico ( 3 hari )</w:t>
       </w:r>
     </w:p>
     <w:p>
@@ -166,37 +109,12 @@
           <w:szCs w:val="30"/>
         </w:rPr>
       </w:pPr>
-      <w:proofErr w:type="spellStart"/>
-      <w:r>
-        <w:rPr>
-          <w:sz w:val="30"/>
-          <w:szCs w:val="30"/>
-        </w:rPr>
-        <w:t>Hasan</w:t>
-      </w:r>
-      <w:proofErr w:type="spellEnd"/>
-      <w:r>
-        <w:rPr>
-          <w:sz w:val="30"/>
-          <w:szCs w:val="30"/>
-        </w:rPr>
-        <w:t xml:space="preserve"> ( 3 </w:t>
-      </w:r>
-      <w:proofErr w:type="spellStart"/>
-      <w:r>
-        <w:rPr>
-          <w:sz w:val="30"/>
-          <w:szCs w:val="30"/>
-        </w:rPr>
-        <w:t>hari</w:t>
-      </w:r>
-      <w:proofErr w:type="spellEnd"/>
-      <w:r>
-        <w:rPr>
-          <w:sz w:val="30"/>
-          <w:szCs w:val="30"/>
-        </w:rPr>
-        <w:t xml:space="preserve"> )</w:t>
+      <w:r>
+        <w:rPr>
+          <w:sz w:val="30"/>
+          <w:szCs w:val="30"/>
+        </w:rPr>
+        <w:t>Hasan ( 3 hari )</w:t>
       </w:r>
     </w:p>
     <w:p>
@@ -216,23 +134,7 @@
           <w:sz w:val="30"/>
           <w:szCs w:val="30"/>
         </w:rPr>
-        <w:t xml:space="preserve">Jackyson ( 2 </w:t>
-      </w:r>
-      <w:proofErr w:type="spellStart"/>
-      <w:r>
-        <w:rPr>
-          <w:sz w:val="30"/>
-          <w:szCs w:val="30"/>
-        </w:rPr>
-        <w:t>hari</w:t>
-      </w:r>
-      <w:proofErr w:type="spellEnd"/>
-      <w:r>
-        <w:rPr>
-          <w:sz w:val="30"/>
-          <w:szCs w:val="30"/>
-        </w:rPr>
-        <w:t xml:space="preserve"> )</w:t>
+        <w:t>Jackyson ( 2 hari )</w:t>
       </w:r>
     </w:p>
     <w:p>
@@ -249,8 +151,6 @@
         </w:rPr>
         <w:t>Scrum Master = Jackyson</w:t>
       </w:r>
-      <w:bookmarkStart w:id="0" w:name="_GoBack"/>
-      <w:bookmarkEnd w:id="0"/>
     </w:p>
     <w:p>
       <w:pPr>
@@ -299,6 +199,79 @@
           </wp:inline>
         </w:drawing>
       </w:r>
+    </w:p>
+    <w:p>
+      <w:pPr>
+        <w:rPr>
+          <w:sz w:val="30"/>
+          <w:szCs w:val="30"/>
+        </w:rPr>
+      </w:pPr>
+      <w:r>
+        <w:rPr>
+          <w:sz w:val="30"/>
+          <w:szCs w:val="30"/>
+        </w:rPr>
+        <w:br w:type="page"/>
+      </w:r>
+      <w:r>
+        <w:rPr>
+          <w:sz w:val="30"/>
+          <w:szCs w:val="30"/>
+        </w:rPr>
+        <w:lastRenderedPageBreak/>
+        <w:t>Scrum Master = Ricky Arness Prasetio</w:t>
+      </w:r>
+    </w:p>
+    <w:p>
+      <w:pPr>
+        <w:rPr>
+          <w:sz w:val="30"/>
+          <w:szCs w:val="30"/>
+        </w:rPr>
+      </w:pPr>
+      <w:r>
+        <w:rPr>
+          <w:noProof/>
+        </w:rPr>
+        <w:drawing>
+          <wp:inline distT="0" distB="0" distL="0" distR="0" wp14:anchorId="5E6DCD00" wp14:editId="32D49E0B">
+            <wp:extent cx="6562725" cy="3924300"/>
+            <wp:effectExtent l="0" t="0" r="9525" b="0"/>
+            <wp:docPr id="2" name="Picture 2"/>
+            <wp:cNvGraphicFramePr>
+              <a:graphicFrameLocks xmlns:a="http://schemas.openxmlformats.org/drawingml/2006/main" noChangeAspect="1"/>
+            </wp:cNvGraphicFramePr>
+            <a:graphic xmlns:a="http://schemas.openxmlformats.org/drawingml/2006/main">
+              <a:graphicData uri="http://schemas.openxmlformats.org/drawingml/2006/picture">
+                <pic:pic xmlns:pic="http://schemas.openxmlformats.org/drawingml/2006/picture">
+                  <pic:nvPicPr>
+                    <pic:cNvPr id="1" name=""/>
+                    <pic:cNvPicPr/>
+                  </pic:nvPicPr>
+                  <pic:blipFill>
+                    <a:blip r:embed="rId6"/>
+                    <a:stretch>
+                      <a:fillRect/>
+                    </a:stretch>
+                  </pic:blipFill>
+                  <pic:spPr>
+                    <a:xfrm>
+                      <a:off x="0" y="0"/>
+                      <a:ext cx="6574047" cy="3931070"/>
+                    </a:xfrm>
+                    <a:prstGeom prst="rect">
+                      <a:avLst/>
+                    </a:prstGeom>
+                  </pic:spPr>
+                </pic:pic>
+              </a:graphicData>
+            </a:graphic>
+          </wp:inline>
+        </w:drawing>
+      </w:r>
+      <w:bookmarkStart w:id="0" w:name="_GoBack"/>
+      <w:bookmarkEnd w:id="0"/>
     </w:p>
     <w:sectPr>
       <w:pgSz w:w="12240" w:h="15840"/>

--- a/Trello.docx
+++ b/Trello.docx
@@ -49,12 +49,37 @@
           <w:szCs w:val="30"/>
         </w:rPr>
       </w:pPr>
-      <w:r>
-        <w:rPr>
-          <w:sz w:val="30"/>
-          <w:szCs w:val="30"/>
-        </w:rPr>
-        <w:t>Jackyson ( 3 hari )</w:t>
+      <w:proofErr w:type="spellStart"/>
+      <w:r>
+        <w:rPr>
+          <w:sz w:val="30"/>
+          <w:szCs w:val="30"/>
+        </w:rPr>
+        <w:t>Jackyson</w:t>
+      </w:r>
+      <w:proofErr w:type="spellEnd"/>
+      <w:r>
+        <w:rPr>
+          <w:sz w:val="30"/>
+          <w:szCs w:val="30"/>
+        </w:rPr>
+        <w:t xml:space="preserve"> ( 3 </w:t>
+      </w:r>
+      <w:proofErr w:type="spellStart"/>
+      <w:r>
+        <w:rPr>
+          <w:sz w:val="30"/>
+          <w:szCs w:val="30"/>
+        </w:rPr>
+        <w:t>hari</w:t>
+      </w:r>
+      <w:proofErr w:type="spellEnd"/>
+      <w:r>
+        <w:rPr>
+          <w:sz w:val="30"/>
+          <w:szCs w:val="30"/>
+        </w:rPr>
+        <w:t xml:space="preserve"> )</w:t>
       </w:r>
     </w:p>
     <w:p>
@@ -74,7 +99,23 @@
           <w:sz w:val="30"/>
           <w:szCs w:val="30"/>
         </w:rPr>
-        <w:t>Ricky A.P. ( 3 hari )</w:t>
+        <w:t xml:space="preserve">Ricky A.P. ( 3 </w:t>
+      </w:r>
+      <w:proofErr w:type="spellStart"/>
+      <w:r>
+        <w:rPr>
+          <w:sz w:val="30"/>
+          <w:szCs w:val="30"/>
+        </w:rPr>
+        <w:t>hari</w:t>
+      </w:r>
+      <w:proofErr w:type="spellEnd"/>
+      <w:r>
+        <w:rPr>
+          <w:sz w:val="30"/>
+          <w:szCs w:val="30"/>
+        </w:rPr>
+        <w:t xml:space="preserve"> )</w:t>
       </w:r>
     </w:p>
     <w:p>
@@ -89,12 +130,37 @@
           <w:szCs w:val="30"/>
         </w:rPr>
       </w:pPr>
-      <w:r>
-        <w:rPr>
-          <w:sz w:val="30"/>
-          <w:szCs w:val="30"/>
-        </w:rPr>
-        <w:t>Zico ( 3 hari )</w:t>
+      <w:proofErr w:type="spellStart"/>
+      <w:r>
+        <w:rPr>
+          <w:sz w:val="30"/>
+          <w:szCs w:val="30"/>
+        </w:rPr>
+        <w:t>Zico</w:t>
+      </w:r>
+      <w:proofErr w:type="spellEnd"/>
+      <w:r>
+        <w:rPr>
+          <w:sz w:val="30"/>
+          <w:szCs w:val="30"/>
+        </w:rPr>
+        <w:t xml:space="preserve"> ( 3 </w:t>
+      </w:r>
+      <w:proofErr w:type="spellStart"/>
+      <w:r>
+        <w:rPr>
+          <w:sz w:val="30"/>
+          <w:szCs w:val="30"/>
+        </w:rPr>
+        <w:t>hari</w:t>
+      </w:r>
+      <w:proofErr w:type="spellEnd"/>
+      <w:r>
+        <w:rPr>
+          <w:sz w:val="30"/>
+          <w:szCs w:val="30"/>
+        </w:rPr>
+        <w:t xml:space="preserve"> )</w:t>
       </w:r>
     </w:p>
     <w:p>
@@ -109,12 +175,37 @@
           <w:szCs w:val="30"/>
         </w:rPr>
       </w:pPr>
-      <w:r>
-        <w:rPr>
-          <w:sz w:val="30"/>
-          <w:szCs w:val="30"/>
-        </w:rPr>
-        <w:t>Hasan ( 3 hari )</w:t>
+      <w:proofErr w:type="spellStart"/>
+      <w:r>
+        <w:rPr>
+          <w:sz w:val="30"/>
+          <w:szCs w:val="30"/>
+        </w:rPr>
+        <w:t>Hasan</w:t>
+      </w:r>
+      <w:proofErr w:type="spellEnd"/>
+      <w:r>
+        <w:rPr>
+          <w:sz w:val="30"/>
+          <w:szCs w:val="30"/>
+        </w:rPr>
+        <w:t xml:space="preserve"> ( 3 </w:t>
+      </w:r>
+      <w:proofErr w:type="spellStart"/>
+      <w:r>
+        <w:rPr>
+          <w:sz w:val="30"/>
+          <w:szCs w:val="30"/>
+        </w:rPr>
+        <w:t>hari</w:t>
+      </w:r>
+      <w:proofErr w:type="spellEnd"/>
+      <w:r>
+        <w:rPr>
+          <w:sz w:val="30"/>
+          <w:szCs w:val="30"/>
+        </w:rPr>
+        <w:t xml:space="preserve"> )</w:t>
       </w:r>
     </w:p>
     <w:p>
@@ -129,28 +220,62 @@
           <w:szCs w:val="30"/>
         </w:rPr>
       </w:pPr>
-      <w:r>
-        <w:rPr>
-          <w:sz w:val="30"/>
-          <w:szCs w:val="30"/>
-        </w:rPr>
-        <w:t>Jackyson ( 2 hari )</w:t>
-      </w:r>
-    </w:p>
-    <w:p>
-      <w:pPr>
-        <w:rPr>
-          <w:sz w:val="30"/>
-          <w:szCs w:val="30"/>
-        </w:rPr>
-      </w:pPr>
-      <w:r>
-        <w:rPr>
-          <w:sz w:val="30"/>
-          <w:szCs w:val="30"/>
-        </w:rPr>
-        <w:t>Scrum Master = Jackyson</w:t>
-      </w:r>
+      <w:proofErr w:type="spellStart"/>
+      <w:r>
+        <w:rPr>
+          <w:sz w:val="30"/>
+          <w:szCs w:val="30"/>
+        </w:rPr>
+        <w:t>Jackyson</w:t>
+      </w:r>
+      <w:proofErr w:type="spellEnd"/>
+      <w:r>
+        <w:rPr>
+          <w:sz w:val="30"/>
+          <w:szCs w:val="30"/>
+        </w:rPr>
+        <w:t xml:space="preserve"> ( 2 </w:t>
+      </w:r>
+      <w:proofErr w:type="spellStart"/>
+      <w:r>
+        <w:rPr>
+          <w:sz w:val="30"/>
+          <w:szCs w:val="30"/>
+        </w:rPr>
+        <w:t>hari</w:t>
+      </w:r>
+      <w:proofErr w:type="spellEnd"/>
+      <w:r>
+        <w:rPr>
+          <w:sz w:val="30"/>
+          <w:szCs w:val="30"/>
+        </w:rPr>
+        <w:t xml:space="preserve"> )</w:t>
+      </w:r>
+    </w:p>
+    <w:p>
+      <w:pPr>
+        <w:rPr>
+          <w:sz w:val="30"/>
+          <w:szCs w:val="30"/>
+        </w:rPr>
+      </w:pPr>
+      <w:r>
+        <w:rPr>
+          <w:sz w:val="30"/>
+          <w:szCs w:val="30"/>
+        </w:rPr>
+        <w:t xml:space="preserve">Scrum Master = </w:t>
+      </w:r>
+      <w:proofErr w:type="spellStart"/>
+      <w:r>
+        <w:rPr>
+          <w:sz w:val="30"/>
+          <w:szCs w:val="30"/>
+        </w:rPr>
+        <w:t>Jackyson</w:t>
+      </w:r>
+      <w:proofErr w:type="spellEnd"/>
     </w:p>
     <w:p>
       <w:pPr>
@@ -162,6 +287,7 @@
       <w:r>
         <w:rPr>
           <w:noProof/>
+          <w:lang w:val="id-ID" w:eastAsia="id-ID"/>
         </w:rPr>
         <w:drawing>
           <wp:inline distT="0" distB="0" distL="0" distR="0" wp14:anchorId="47EE290E" wp14:editId="089A131F">
@@ -220,8 +346,33 @@
           <w:szCs w:val="30"/>
         </w:rPr>
         <w:lastRenderedPageBreak/>
-        <w:t>Scrum Master = Ricky Arness Prasetio</w:t>
-      </w:r>
+        <w:t xml:space="preserve">Scrum Master = Ricky </w:t>
+      </w:r>
+      <w:proofErr w:type="spellStart"/>
+      <w:r>
+        <w:rPr>
+          <w:sz w:val="30"/>
+          <w:szCs w:val="30"/>
+        </w:rPr>
+        <w:t>Arness</w:t>
+      </w:r>
+      <w:proofErr w:type="spellEnd"/>
+      <w:r>
+        <w:rPr>
+          <w:sz w:val="30"/>
+          <w:szCs w:val="30"/>
+        </w:rPr>
+        <w:t xml:space="preserve"> </w:t>
+      </w:r>
+      <w:proofErr w:type="spellStart"/>
+      <w:r>
+        <w:rPr>
+          <w:sz w:val="30"/>
+          <w:szCs w:val="30"/>
+        </w:rPr>
+        <w:t>Prasetio</w:t>
+      </w:r>
+      <w:proofErr w:type="spellEnd"/>
     </w:p>
     <w:p>
       <w:pPr>
@@ -233,6 +384,7 @@
       <w:r>
         <w:rPr>
           <w:noProof/>
+          <w:lang w:val="id-ID" w:eastAsia="id-ID"/>
         </w:rPr>
         <w:drawing>
           <wp:inline distT="0" distB="0" distL="0" distR="0" wp14:anchorId="5E6DCD00" wp14:editId="32D49E0B">
@@ -270,8 +422,105 @@
           </wp:inline>
         </w:drawing>
       </w:r>
+    </w:p>
+    <w:p>
+      <w:pPr>
+        <w:rPr>
+          <w:sz w:val="30"/>
+          <w:szCs w:val="30"/>
+        </w:rPr>
+      </w:pPr>
+    </w:p>
+    <w:p>
+      <w:pPr>
+        <w:rPr>
+          <w:sz w:val="30"/>
+          <w:szCs w:val="30"/>
+          <w:lang w:val="id-ID"/>
+        </w:rPr>
+      </w:pPr>
+      <w:r>
+        <w:rPr>
+          <w:sz w:val="30"/>
+          <w:szCs w:val="30"/>
+        </w:rPr>
+        <w:t xml:space="preserve">Scrum Master = </w:t>
+      </w:r>
+      <w:r>
+        <w:rPr>
+          <w:sz w:val="30"/>
+          <w:szCs w:val="30"/>
+          <w:lang w:val="id-ID"/>
+        </w:rPr>
+        <w:t>Zico</w:t>
+      </w:r>
+    </w:p>
+    <w:p>
+      <w:pPr>
+        <w:rPr>
+          <w:sz w:val="30"/>
+          <w:szCs w:val="30"/>
+        </w:rPr>
+      </w:pPr>
       <w:bookmarkStart w:id="0" w:name="_GoBack"/>
+      <w:r>
+        <w:rPr>
+          <w:noProof/>
+          <w:sz w:val="30"/>
+          <w:szCs w:val="30"/>
+          <w:lang w:val="id-ID" w:eastAsia="id-ID"/>
+        </w:rPr>
+        <w:drawing>
+          <wp:inline distT="0" distB="0" distL="0" distR="0">
+            <wp:extent cx="6504624" cy="3048000"/>
+            <wp:effectExtent l="0" t="0" r="0" b="0"/>
+            <wp:docPr id="3" name="Picture 3"/>
+            <wp:cNvGraphicFramePr>
+              <a:graphicFrameLocks xmlns:a="http://schemas.openxmlformats.org/drawingml/2006/main" noChangeAspect="1"/>
+            </wp:cNvGraphicFramePr>
+            <a:graphic xmlns:a="http://schemas.openxmlformats.org/drawingml/2006/main">
+              <a:graphicData uri="http://schemas.openxmlformats.org/drawingml/2006/picture">
+                <pic:pic xmlns:pic="http://schemas.openxmlformats.org/drawingml/2006/picture">
+                  <pic:nvPicPr>
+                    <pic:cNvPr id="3" name="1.png"/>
+                    <pic:cNvPicPr/>
+                  </pic:nvPicPr>
+                  <pic:blipFill>
+                    <a:blip r:embed="rId7">
+                      <a:extLst>
+                        <a:ext uri="{28A0092B-C50C-407E-A947-70E740481C1C}">
+                          <a14:useLocalDpi xmlns:a14="http://schemas.microsoft.com/office/drawing/2010/main" val="0"/>
+                        </a:ext>
+                      </a:extLst>
+                    </a:blip>
+                    <a:stretch>
+                      <a:fillRect/>
+                    </a:stretch>
+                  </pic:blipFill>
+                  <pic:spPr>
+                    <a:xfrm>
+                      <a:off x="0" y="0"/>
+                      <a:ext cx="6504624" cy="3048000"/>
+                    </a:xfrm>
+                    <a:prstGeom prst="rect">
+                      <a:avLst/>
+                    </a:prstGeom>
+                  </pic:spPr>
+                </pic:pic>
+              </a:graphicData>
+            </a:graphic>
+          </wp:inline>
+        </w:drawing>
+      </w:r>
       <w:bookmarkEnd w:id="0"/>
+    </w:p>
+    <w:p>
+      <w:pPr>
+        <w:rPr>
+          <w:sz w:val="30"/>
+          <w:szCs w:val="30"/>
+        </w:rPr>
+      </w:pPr>
     </w:p>
     <w:sectPr>
       <w:pgSz w:w="12240" w:h="15840"/>

--- a/Trello.docx
+++ b/Trello.docx
@@ -49,37 +49,12 @@
           <w:szCs w:val="30"/>
         </w:rPr>
       </w:pPr>
-      <w:proofErr w:type="spellStart"/>
-      <w:r>
-        <w:rPr>
-          <w:sz w:val="30"/>
-          <w:szCs w:val="30"/>
-        </w:rPr>
-        <w:t>Jackyson</w:t>
-      </w:r>
-      <w:proofErr w:type="spellEnd"/>
-      <w:r>
-        <w:rPr>
-          <w:sz w:val="30"/>
-          <w:szCs w:val="30"/>
-        </w:rPr>
-        <w:t xml:space="preserve"> ( 3 </w:t>
-      </w:r>
-      <w:proofErr w:type="spellStart"/>
-      <w:r>
-        <w:rPr>
-          <w:sz w:val="30"/>
-          <w:szCs w:val="30"/>
-        </w:rPr>
-        <w:t>hari</w:t>
-      </w:r>
-      <w:proofErr w:type="spellEnd"/>
-      <w:r>
-        <w:rPr>
-          <w:sz w:val="30"/>
-          <w:szCs w:val="30"/>
-        </w:rPr>
-        <w:t xml:space="preserve"> )</w:t>
+      <w:r>
+        <w:rPr>
+          <w:sz w:val="30"/>
+          <w:szCs w:val="30"/>
+        </w:rPr>
+        <w:t>Jackyson ( 3 hari )</w:t>
       </w:r>
     </w:p>
     <w:p>
@@ -99,23 +74,7 @@
           <w:sz w:val="30"/>
           <w:szCs w:val="30"/>
         </w:rPr>
-        <w:t xml:space="preserve">Ricky A.P. ( 3 </w:t>
-      </w:r>
-      <w:proofErr w:type="spellStart"/>
-      <w:r>
-        <w:rPr>
-          <w:sz w:val="30"/>
-          <w:szCs w:val="30"/>
-        </w:rPr>
-        <w:t>hari</w:t>
-      </w:r>
-      <w:proofErr w:type="spellEnd"/>
-      <w:r>
-        <w:rPr>
-          <w:sz w:val="30"/>
-          <w:szCs w:val="30"/>
-        </w:rPr>
-        <w:t xml:space="preserve"> )</w:t>
+        <w:t>Ricky A.P. ( 3 hari )</w:t>
       </w:r>
     </w:p>
     <w:p>
@@ -130,38 +89,15 @@
           <w:szCs w:val="30"/>
         </w:rPr>
       </w:pPr>
-      <w:proofErr w:type="spellStart"/>
-      <w:r>
-        <w:rPr>
-          <w:sz w:val="30"/>
-          <w:szCs w:val="30"/>
-        </w:rPr>
-        <w:t>Zico</w:t>
-      </w:r>
-      <w:proofErr w:type="spellEnd"/>
-      <w:r>
-        <w:rPr>
-          <w:sz w:val="30"/>
-          <w:szCs w:val="30"/>
-        </w:rPr>
-        <w:t xml:space="preserve"> ( 3 </w:t>
-      </w:r>
-      <w:proofErr w:type="spellStart"/>
-      <w:r>
-        <w:rPr>
-          <w:sz w:val="30"/>
-          <w:szCs w:val="30"/>
-        </w:rPr>
-        <w:t>hari</w:t>
-      </w:r>
-      <w:proofErr w:type="spellEnd"/>
-      <w:r>
-        <w:rPr>
-          <w:sz w:val="30"/>
-          <w:szCs w:val="30"/>
-        </w:rPr>
-        <w:t xml:space="preserve"> )</w:t>
-      </w:r>
+      <w:r>
+        <w:rPr>
+          <w:sz w:val="30"/>
+          <w:szCs w:val="30"/>
+        </w:rPr>
+        <w:t>Zico ( 3 hari )</w:t>
+      </w:r>
+      <w:bookmarkStart w:id="0" w:name="_GoBack"/>
+      <w:bookmarkEnd w:id="0"/>
     </w:p>
     <w:p>
       <w:pPr>
@@ -175,37 +111,12 @@
           <w:szCs w:val="30"/>
         </w:rPr>
       </w:pPr>
-      <w:proofErr w:type="spellStart"/>
-      <w:r>
-        <w:rPr>
-          <w:sz w:val="30"/>
-          <w:szCs w:val="30"/>
-        </w:rPr>
-        <w:t>Hasan</w:t>
-      </w:r>
-      <w:proofErr w:type="spellEnd"/>
-      <w:r>
-        <w:rPr>
-          <w:sz w:val="30"/>
-          <w:szCs w:val="30"/>
-        </w:rPr>
-        <w:t xml:space="preserve"> ( 3 </w:t>
-      </w:r>
-      <w:proofErr w:type="spellStart"/>
-      <w:r>
-        <w:rPr>
-          <w:sz w:val="30"/>
-          <w:szCs w:val="30"/>
-        </w:rPr>
-        <w:t>hari</w:t>
-      </w:r>
-      <w:proofErr w:type="spellEnd"/>
-      <w:r>
-        <w:rPr>
-          <w:sz w:val="30"/>
-          <w:szCs w:val="30"/>
-        </w:rPr>
-        <w:t xml:space="preserve"> )</w:t>
+      <w:r>
+        <w:rPr>
+          <w:sz w:val="30"/>
+          <w:szCs w:val="30"/>
+        </w:rPr>
+        <w:t>Hasan ( 3 hari )</w:t>
       </w:r>
     </w:p>
     <w:p>
@@ -220,62 +131,28 @@
           <w:szCs w:val="30"/>
         </w:rPr>
       </w:pPr>
-      <w:proofErr w:type="spellStart"/>
-      <w:r>
-        <w:rPr>
-          <w:sz w:val="30"/>
-          <w:szCs w:val="30"/>
-        </w:rPr>
-        <w:t>Jackyson</w:t>
-      </w:r>
-      <w:proofErr w:type="spellEnd"/>
-      <w:r>
-        <w:rPr>
-          <w:sz w:val="30"/>
-          <w:szCs w:val="30"/>
-        </w:rPr>
-        <w:t xml:space="preserve"> ( 2 </w:t>
-      </w:r>
-      <w:proofErr w:type="spellStart"/>
-      <w:r>
-        <w:rPr>
-          <w:sz w:val="30"/>
-          <w:szCs w:val="30"/>
-        </w:rPr>
-        <w:t>hari</w:t>
-      </w:r>
-      <w:proofErr w:type="spellEnd"/>
-      <w:r>
-        <w:rPr>
-          <w:sz w:val="30"/>
-          <w:szCs w:val="30"/>
-        </w:rPr>
-        <w:t xml:space="preserve"> )</w:t>
-      </w:r>
-    </w:p>
-    <w:p>
-      <w:pPr>
-        <w:rPr>
-          <w:sz w:val="30"/>
-          <w:szCs w:val="30"/>
-        </w:rPr>
-      </w:pPr>
-      <w:r>
-        <w:rPr>
-          <w:sz w:val="30"/>
-          <w:szCs w:val="30"/>
-        </w:rPr>
-        <w:t xml:space="preserve">Scrum Master = </w:t>
-      </w:r>
-      <w:proofErr w:type="spellStart"/>
-      <w:r>
-        <w:rPr>
-          <w:sz w:val="30"/>
-          <w:szCs w:val="30"/>
-        </w:rPr>
-        <w:t>Jackyson</w:t>
-      </w:r>
-      <w:proofErr w:type="spellEnd"/>
+      <w:r>
+        <w:rPr>
+          <w:sz w:val="30"/>
+          <w:szCs w:val="30"/>
+        </w:rPr>
+        <w:t>Jackyson ( 2 hari )</w:t>
+      </w:r>
+    </w:p>
+    <w:p>
+      <w:pPr>
+        <w:rPr>
+          <w:sz w:val="30"/>
+          <w:szCs w:val="30"/>
+        </w:rPr>
+      </w:pPr>
+      <w:r>
+        <w:rPr>
+          <w:sz w:val="30"/>
+          <w:szCs w:val="30"/>
+        </w:rPr>
+        <w:t>Scrum Master = Jackyson</w:t>
+      </w:r>
     </w:p>
     <w:p>
       <w:pPr>
@@ -287,7 +164,6 @@
       <w:r>
         <w:rPr>
           <w:noProof/>
-          <w:lang w:val="id-ID" w:eastAsia="id-ID"/>
         </w:rPr>
         <w:drawing>
           <wp:inline distT="0" distB="0" distL="0" distR="0" wp14:anchorId="47EE290E" wp14:editId="089A131F">
@@ -346,33 +222,8 @@
           <w:szCs w:val="30"/>
         </w:rPr>
         <w:lastRenderedPageBreak/>
-        <w:t xml:space="preserve">Scrum Master = Ricky </w:t>
-      </w:r>
-      <w:proofErr w:type="spellStart"/>
-      <w:r>
-        <w:rPr>
-          <w:sz w:val="30"/>
-          <w:szCs w:val="30"/>
-        </w:rPr>
-        <w:t>Arness</w:t>
-      </w:r>
-      <w:proofErr w:type="spellEnd"/>
-      <w:r>
-        <w:rPr>
-          <w:sz w:val="30"/>
-          <w:szCs w:val="30"/>
-        </w:rPr>
-        <w:t xml:space="preserve"> </w:t>
-      </w:r>
-      <w:proofErr w:type="spellStart"/>
-      <w:r>
-        <w:rPr>
-          <w:sz w:val="30"/>
-          <w:szCs w:val="30"/>
-        </w:rPr>
-        <w:t>Prasetio</w:t>
-      </w:r>
-      <w:proofErr w:type="spellEnd"/>
+        <w:t>Scrum Master = Ricky Arness Prasetio</w:t>
+      </w:r>
     </w:p>
     <w:p>
       <w:pPr>
@@ -384,7 +235,6 @@
       <w:r>
         <w:rPr>
           <w:noProof/>
-          <w:lang w:val="id-ID" w:eastAsia="id-ID"/>
         </w:rPr>
         <w:drawing>
           <wp:inline distT="0" distB="0" distL="0" distR="0" wp14:anchorId="5E6DCD00" wp14:editId="32D49E0B">
@@ -462,13 +312,11 @@
           <w:szCs w:val="30"/>
         </w:rPr>
       </w:pPr>
-      <w:bookmarkStart w:id="0" w:name="_GoBack"/>
       <w:r>
         <w:rPr>
           <w:noProof/>
           <w:sz w:val="30"/>
           <w:szCs w:val="30"/>
-          <w:lang w:val="id-ID" w:eastAsia="id-ID"/>
         </w:rPr>
         <w:drawing>
           <wp:inline distT="0" distB="0" distL="0" distR="0">
@@ -512,15 +360,83 @@
           </wp:inline>
         </w:drawing>
       </w:r>
-      <w:bookmarkEnd w:id="0"/>
-    </w:p>
-    <w:p>
-      <w:pPr>
-        <w:rPr>
-          <w:sz w:val="30"/>
-          <w:szCs w:val="30"/>
-        </w:rPr>
-      </w:pPr>
+    </w:p>
+    <w:p>
+      <w:pPr>
+        <w:rPr>
+          <w:sz w:val="30"/>
+          <w:szCs w:val="30"/>
+        </w:rPr>
+      </w:pPr>
+      <w:r>
+        <w:rPr>
+          <w:noProof/>
+        </w:rPr>
+        <w:lastRenderedPageBreak/>
+        <w:drawing>
+          <wp:anchor distT="0" distB="0" distL="114300" distR="114300" simplePos="0" relativeHeight="251658240" behindDoc="0" locked="0" layoutInCell="1" allowOverlap="1" wp14:anchorId="74668A67" wp14:editId="1CD87599">
+            <wp:simplePos x="0" y="0"/>
+            <wp:positionH relativeFrom="column">
+              <wp:posOffset>-51390</wp:posOffset>
+            </wp:positionH>
+            <wp:positionV relativeFrom="paragraph">
+              <wp:posOffset>513907</wp:posOffset>
+            </wp:positionV>
+            <wp:extent cx="5943600" cy="2548255"/>
+            <wp:effectExtent l="0" t="0" r="0" b="4445"/>
+            <wp:wrapSquare wrapText="bothSides"/>
+            <wp:docPr id="4" name="Picture 4"/>
+            <wp:cNvGraphicFramePr>
+              <a:graphicFrameLocks xmlns:a="http://schemas.openxmlformats.org/drawingml/2006/main" noChangeAspect="1"/>
+            </wp:cNvGraphicFramePr>
+            <a:graphic xmlns:a="http://schemas.openxmlformats.org/drawingml/2006/main">
+              <a:graphicData uri="http://schemas.openxmlformats.org/drawingml/2006/picture">
+                <pic:pic xmlns:pic="http://schemas.openxmlformats.org/drawingml/2006/picture">
+                  <pic:nvPicPr>
+                    <pic:cNvPr id="1" name=""/>
+                    <pic:cNvPicPr/>
+                  </pic:nvPicPr>
+                  <pic:blipFill>
+                    <a:blip r:embed="rId8">
+                      <a:extLst>
+                        <a:ext uri="{28A0092B-C50C-407E-A947-70E740481C1C}">
+                          <a14:useLocalDpi xmlns:a14="http://schemas.microsoft.com/office/drawing/2010/main" val="0"/>
+                        </a:ext>
+                      </a:extLst>
+                    </a:blip>
+                    <a:stretch>
+                      <a:fillRect/>
+                    </a:stretch>
+                  </pic:blipFill>
+                  <pic:spPr>
+                    <a:xfrm>
+                      <a:off x="0" y="0"/>
+                      <a:ext cx="5943600" cy="2548255"/>
+                    </a:xfrm>
+                    <a:prstGeom prst="rect">
+                      <a:avLst/>
+                    </a:prstGeom>
+                  </pic:spPr>
+                </pic:pic>
+              </a:graphicData>
+            </a:graphic>
+          </wp:anchor>
+        </w:drawing>
+      </w:r>
+      <w:r>
+        <w:rPr>
+          <w:sz w:val="30"/>
+          <w:szCs w:val="30"/>
+        </w:rPr>
+        <w:t>Scrum Master =</w:t>
+      </w:r>
+      <w:r>
+        <w:rPr>
+          <w:sz w:val="30"/>
+          <w:szCs w:val="30"/>
+        </w:rPr>
+        <w:t xml:space="preserve"> Hasan</w:t>
+      </w:r>
     </w:p>
     <w:sectPr>
       <w:pgSz w:w="12240" w:h="15840"/>
@@ -534,7 +450,7 @@
 
 <file path=word/numbering.xml><?xml version="1.0" encoding="utf-8"?>
 <w:numbering xmlns:wpc="http://schemas.microsoft.com/office/word/2010/wordprocessingCanvas" xmlns:mc="http://schemas.openxmlformats.org/markup-compatibility/2006" xmlns:o="urn:schemas-microsoft-com:office:office" xmlns:r="http://schemas.openxmlformats.org/officeDocument/2006/relationships" xmlns:m="http://schemas.openxmlformats.org/officeDocument/2006/math" xmlns:v="urn:schemas-microsoft-com:vml" xmlns:wp14="http://schemas.microsoft.com/office/word/2010/wordprocessingDrawing" xmlns:wp="http://schemas.openxmlformats.org/drawingml/2006/wordprocessingDrawing" xmlns:w10="urn:schemas-microsoft-com:office:word" xmlns:w="http://schemas.openxmlformats.org/wordprocessingml/2006/main" xmlns:w14="http://schemas.microsoft.com/office/word/2010/wordml" xmlns:w15="http://schemas.microsoft.com/office/word/2012/wordml" xmlns:wpg="http://schemas.microsoft.com/office/word/2010/wordprocessingGroup" xmlns:wpi="http://schemas.microsoft.com/office/word/2010/wordprocessingInk" xmlns:wne="http://schemas.microsoft.com/office/word/2006/wordml" xmlns:wps="http://schemas.microsoft.com/office/word/2010/wordprocessingShape" mc:Ignorable="w14 w15 wp14">
-  <w:abstractNum w:abstractNumId="0">
+  <w:abstractNum w:abstractNumId="0" w15:restartNumberingAfterBreak="0">
     <w:nsid w:val="34D10610"/>
     <w:multiLevelType w:val="hybridMultilevel"/>
     <w:tmpl w:val="49DAA756"/>

--- a/Trello.docx
+++ b/Trello.docx
@@ -54,7 +54,23 @@
           <w:sz w:val="30"/>
           <w:szCs w:val="30"/>
         </w:rPr>
-        <w:t>Jackyson ( 3 hari )</w:t>
+        <w:t xml:space="preserve">Jackyson ( 3 </w:t>
+      </w:r>
+      <w:proofErr w:type="spellStart"/>
+      <w:r>
+        <w:rPr>
+          <w:sz w:val="30"/>
+          <w:szCs w:val="30"/>
+        </w:rPr>
+        <w:t>hari</w:t>
+      </w:r>
+      <w:proofErr w:type="spellEnd"/>
+      <w:r>
+        <w:rPr>
+          <w:sz w:val="30"/>
+          <w:szCs w:val="30"/>
+        </w:rPr>
+        <w:t xml:space="preserve"> )</w:t>
       </w:r>
     </w:p>
     <w:p>
@@ -74,7 +90,23 @@
           <w:sz w:val="30"/>
           <w:szCs w:val="30"/>
         </w:rPr>
-        <w:t>Ricky A.P. ( 3 hari )</w:t>
+        <w:t xml:space="preserve">Ricky A.P. ( 3 </w:t>
+      </w:r>
+      <w:proofErr w:type="spellStart"/>
+      <w:r>
+        <w:rPr>
+          <w:sz w:val="30"/>
+          <w:szCs w:val="30"/>
+        </w:rPr>
+        <w:t>hari</w:t>
+      </w:r>
+      <w:proofErr w:type="spellEnd"/>
+      <w:r>
+        <w:rPr>
+          <w:sz w:val="30"/>
+          <w:szCs w:val="30"/>
+        </w:rPr>
+        <w:t xml:space="preserve"> )</w:t>
       </w:r>
     </w:p>
     <w:p>
@@ -89,15 +121,38 @@
           <w:szCs w:val="30"/>
         </w:rPr>
       </w:pPr>
-      <w:r>
-        <w:rPr>
-          <w:sz w:val="30"/>
-          <w:szCs w:val="30"/>
-        </w:rPr>
-        <w:t>Zico ( 3 hari )</w:t>
-      </w:r>
-      <w:bookmarkStart w:id="0" w:name="_GoBack"/>
-      <w:bookmarkEnd w:id="0"/>
+      <w:proofErr w:type="spellStart"/>
+      <w:r>
+        <w:rPr>
+          <w:sz w:val="30"/>
+          <w:szCs w:val="30"/>
+        </w:rPr>
+        <w:t>Zico</w:t>
+      </w:r>
+      <w:proofErr w:type="spellEnd"/>
+      <w:r>
+        <w:rPr>
+          <w:sz w:val="30"/>
+          <w:szCs w:val="30"/>
+        </w:rPr>
+        <w:t xml:space="preserve"> ( 3 </w:t>
+      </w:r>
+      <w:proofErr w:type="spellStart"/>
+      <w:r>
+        <w:rPr>
+          <w:sz w:val="30"/>
+          <w:szCs w:val="30"/>
+        </w:rPr>
+        <w:t>hari</w:t>
+      </w:r>
+      <w:proofErr w:type="spellEnd"/>
+      <w:r>
+        <w:rPr>
+          <w:sz w:val="30"/>
+          <w:szCs w:val="30"/>
+        </w:rPr>
+        <w:t xml:space="preserve"> )</w:t>
+      </w:r>
     </w:p>
     <w:p>
       <w:pPr>
@@ -111,12 +166,37 @@
           <w:szCs w:val="30"/>
         </w:rPr>
       </w:pPr>
-      <w:r>
-        <w:rPr>
-          <w:sz w:val="30"/>
-          <w:szCs w:val="30"/>
-        </w:rPr>
-        <w:t>Hasan ( 3 hari )</w:t>
+      <w:proofErr w:type="spellStart"/>
+      <w:r>
+        <w:rPr>
+          <w:sz w:val="30"/>
+          <w:szCs w:val="30"/>
+        </w:rPr>
+        <w:t>Hasan</w:t>
+      </w:r>
+      <w:proofErr w:type="spellEnd"/>
+      <w:r>
+        <w:rPr>
+          <w:sz w:val="30"/>
+          <w:szCs w:val="30"/>
+        </w:rPr>
+        <w:t xml:space="preserve"> ( 3 </w:t>
+      </w:r>
+      <w:proofErr w:type="spellStart"/>
+      <w:r>
+        <w:rPr>
+          <w:sz w:val="30"/>
+          <w:szCs w:val="30"/>
+        </w:rPr>
+        <w:t>hari</w:t>
+      </w:r>
+      <w:proofErr w:type="spellEnd"/>
+      <w:r>
+        <w:rPr>
+          <w:sz w:val="30"/>
+          <w:szCs w:val="30"/>
+        </w:rPr>
+        <w:t xml:space="preserve"> )</w:t>
       </w:r>
     </w:p>
     <w:p>
@@ -136,7 +216,23 @@
           <w:sz w:val="30"/>
           <w:szCs w:val="30"/>
         </w:rPr>
-        <w:t>Jackyson ( 2 hari )</w:t>
+        <w:t xml:space="preserve">Jackyson ( 2 </w:t>
+      </w:r>
+      <w:proofErr w:type="spellStart"/>
+      <w:r>
+        <w:rPr>
+          <w:sz w:val="30"/>
+          <w:szCs w:val="30"/>
+        </w:rPr>
+        <w:t>hari</w:t>
+      </w:r>
+      <w:proofErr w:type="spellEnd"/>
+      <w:r>
+        <w:rPr>
+          <w:sz w:val="30"/>
+          <w:szCs w:val="30"/>
+        </w:rPr>
+        <w:t xml:space="preserve"> )</w:t>
       </w:r>
     </w:p>
     <w:p>
@@ -222,8 +318,33 @@
           <w:szCs w:val="30"/>
         </w:rPr>
         <w:lastRenderedPageBreak/>
-        <w:t>Scrum Master = Ricky Arness Prasetio</w:t>
-      </w:r>
+        <w:t xml:space="preserve">Scrum Master = Ricky </w:t>
+      </w:r>
+      <w:proofErr w:type="spellStart"/>
+      <w:r>
+        <w:rPr>
+          <w:sz w:val="30"/>
+          <w:szCs w:val="30"/>
+        </w:rPr>
+        <w:t>Arness</w:t>
+      </w:r>
+      <w:proofErr w:type="spellEnd"/>
+      <w:r>
+        <w:rPr>
+          <w:sz w:val="30"/>
+          <w:szCs w:val="30"/>
+        </w:rPr>
+        <w:t xml:space="preserve"> </w:t>
+      </w:r>
+      <w:proofErr w:type="spellStart"/>
+      <w:r>
+        <w:rPr>
+          <w:sz w:val="30"/>
+          <w:szCs w:val="30"/>
+        </w:rPr>
+        <w:t>Prasetio</w:t>
+      </w:r>
+      <w:proofErr w:type="spellEnd"/>
     </w:p>
     <w:p>
       <w:pPr>
@@ -374,18 +495,18 @@
         </w:rPr>
         <w:lastRenderedPageBreak/>
         <w:drawing>
-          <wp:anchor distT="0" distB="0" distL="114300" distR="114300" simplePos="0" relativeHeight="251658240" behindDoc="0" locked="0" layoutInCell="1" allowOverlap="1" wp14:anchorId="74668A67" wp14:editId="1CD87599">
+          <wp:anchor distT="0" distB="0" distL="114300" distR="114300" simplePos="0" relativeHeight="251659264" behindDoc="0" locked="0" layoutInCell="1" allowOverlap="1" wp14:anchorId="7BE9047C" wp14:editId="355DF6BE">
             <wp:simplePos x="0" y="0"/>
-            <wp:positionH relativeFrom="column">
-              <wp:posOffset>-51390</wp:posOffset>
+            <wp:positionH relativeFrom="margin">
+              <wp:align>right</wp:align>
             </wp:positionH>
             <wp:positionV relativeFrom="paragraph">
-              <wp:posOffset>513907</wp:posOffset>
+              <wp:posOffset>4248150</wp:posOffset>
             </wp:positionV>
-            <wp:extent cx="5943600" cy="2548255"/>
-            <wp:effectExtent l="0" t="0" r="0" b="4445"/>
+            <wp:extent cx="5943600" cy="2665730"/>
+            <wp:effectExtent l="0" t="0" r="0" b="1270"/>
             <wp:wrapSquare wrapText="bothSides"/>
-            <wp:docPr id="4" name="Picture 4"/>
+            <wp:docPr id="6" name="Picture 6"/>
             <wp:cNvGraphicFramePr>
               <a:graphicFrameLocks xmlns:a="http://schemas.openxmlformats.org/drawingml/2006/main" noChangeAspect="1"/>
             </wp:cNvGraphicFramePr>
@@ -411,6 +532,60 @@
                   <pic:spPr>
                     <a:xfrm>
                       <a:off x="0" y="0"/>
+                      <a:ext cx="5943600" cy="2665730"/>
+                    </a:xfrm>
+                    <a:prstGeom prst="rect">
+                      <a:avLst/>
+                    </a:prstGeom>
+                  </pic:spPr>
+                </pic:pic>
+              </a:graphicData>
+            </a:graphic>
+          </wp:anchor>
+        </w:drawing>
+      </w:r>
+      <w:r>
+        <w:rPr>
+          <w:noProof/>
+        </w:rPr>
+        <w:drawing>
+          <wp:anchor distT="0" distB="0" distL="114300" distR="114300" simplePos="0" relativeHeight="251658240" behindDoc="0" locked="0" layoutInCell="1" allowOverlap="1" wp14:anchorId="13087BFC" wp14:editId="478921E7">
+            <wp:simplePos x="0" y="0"/>
+            <wp:positionH relativeFrom="column">
+              <wp:posOffset>-51390</wp:posOffset>
+            </wp:positionH>
+            <wp:positionV relativeFrom="paragraph">
+              <wp:posOffset>513907</wp:posOffset>
+            </wp:positionV>
+            <wp:extent cx="5943600" cy="2548255"/>
+            <wp:effectExtent l="0" t="0" r="0" b="4445"/>
+            <wp:wrapSquare wrapText="bothSides"/>
+            <wp:docPr id="4" name="Picture 4"/>
+            <wp:cNvGraphicFramePr>
+              <a:graphicFrameLocks xmlns:a="http://schemas.openxmlformats.org/drawingml/2006/main" noChangeAspect="1"/>
+            </wp:cNvGraphicFramePr>
+            <a:graphic xmlns:a="http://schemas.openxmlformats.org/drawingml/2006/main">
+              <a:graphicData uri="http://schemas.openxmlformats.org/drawingml/2006/picture">
+                <pic:pic xmlns:pic="http://schemas.openxmlformats.org/drawingml/2006/picture">
+                  <pic:nvPicPr>
+                    <pic:cNvPr id="1" name=""/>
+                    <pic:cNvPicPr/>
+                  </pic:nvPicPr>
+                  <pic:blipFill>
+                    <a:blip r:embed="rId9">
+                      <a:extLst>
+                        <a:ext uri="{28A0092B-C50C-407E-A947-70E740481C1C}">
+                          <a14:useLocalDpi xmlns:a14="http://schemas.microsoft.com/office/drawing/2010/main" val="0"/>
+                        </a:ext>
+                      </a:extLst>
+                    </a:blip>
+                    <a:stretch>
+                      <a:fillRect/>
+                    </a:stretch>
+                  </pic:blipFill>
+                  <pic:spPr>
+                    <a:xfrm>
+                      <a:off x="0" y="0"/>
                       <a:ext cx="5943600" cy="2548255"/>
                     </a:xfrm>
                     <a:prstGeom prst="rect">
@@ -428,15 +603,96 @@
           <w:sz w:val="30"/>
           <w:szCs w:val="30"/>
         </w:rPr>
-        <w:t>Scrum Master =</w:t>
-      </w:r>
-      <w:r>
-        <w:rPr>
-          <w:sz w:val="30"/>
-          <w:szCs w:val="30"/>
-        </w:rPr>
-        <w:t xml:space="preserve"> Hasan</w:t>
-      </w:r>
+        <w:t xml:space="preserve">Scrum Master = </w:t>
+      </w:r>
+      <w:proofErr w:type="spellStart"/>
+      <w:r>
+        <w:rPr>
+          <w:sz w:val="30"/>
+          <w:szCs w:val="30"/>
+        </w:rPr>
+        <w:t>Hasan</w:t>
+      </w:r>
+      <w:proofErr w:type="spellEnd"/>
+    </w:p>
+    <w:p>
+      <w:pPr>
+        <w:rPr>
+          <w:sz w:val="30"/>
+          <w:szCs w:val="30"/>
+        </w:rPr>
+      </w:pPr>
+    </w:p>
+    <w:p>
+      <w:pPr>
+        <w:rPr>
+          <w:sz w:val="30"/>
+          <w:szCs w:val="30"/>
+        </w:rPr>
+      </w:pPr>
+      <w:r>
+        <w:rPr>
+          <w:sz w:val="30"/>
+          <w:szCs w:val="30"/>
+        </w:rPr>
+        <w:t xml:space="preserve">Scrum </w:t>
+      </w:r>
+      <w:r>
+        <w:rPr>
+          <w:sz w:val="30"/>
+          <w:szCs w:val="30"/>
+        </w:rPr>
+        <w:t xml:space="preserve">Master = </w:t>
+      </w:r>
+      <w:r>
+        <w:rPr>
+          <w:sz w:val="30"/>
+          <w:szCs w:val="30"/>
+        </w:rPr>
+        <w:t>Jackyson</w:t>
+      </w:r>
+      <w:bookmarkStart w:id="0" w:name="_GoBack"/>
+      <w:bookmarkEnd w:id="0"/>
+    </w:p>
+    <w:p>
+      <w:pPr>
+        <w:rPr>
+          <w:sz w:val="30"/>
+          <w:szCs w:val="30"/>
+        </w:rPr>
+      </w:pPr>
+    </w:p>
+    <w:p>
+      <w:pPr>
+        <w:rPr>
+          <w:sz w:val="30"/>
+          <w:szCs w:val="30"/>
+        </w:rPr>
+      </w:pPr>
+    </w:p>
+    <w:p>
+      <w:pPr>
+        <w:rPr>
+          <w:sz w:val="30"/>
+          <w:szCs w:val="30"/>
+        </w:rPr>
+      </w:pPr>
+    </w:p>
+    <w:p>
+      <w:pPr>
+        <w:rPr>
+          <w:sz w:val="30"/>
+          <w:szCs w:val="30"/>
+        </w:rPr>
+      </w:pPr>
+    </w:p>
+    <w:p>
+      <w:pPr>
+        <w:rPr>
+          <w:sz w:val="30"/>
+          <w:szCs w:val="30"/>
+        </w:rPr>
+      </w:pPr>
     </w:p>
     <w:sectPr>
       <w:pgSz w:w="12240" w:h="15840"/>
@@ -450,7 +706,7 @@
 
 <file path=word/numbering.xml><?xml version="1.0" encoding="utf-8"?>
 <w:numbering xmlns:wpc="http://schemas.microsoft.com/office/word/2010/wordprocessingCanvas" xmlns:mc="http://schemas.openxmlformats.org/markup-compatibility/2006" xmlns:o="urn:schemas-microsoft-com:office:office" xmlns:r="http://schemas.openxmlformats.org/officeDocument/2006/relationships" xmlns:m="http://schemas.openxmlformats.org/officeDocument/2006/math" xmlns:v="urn:schemas-microsoft-com:vml" xmlns:wp14="http://schemas.microsoft.com/office/word/2010/wordprocessingDrawing" xmlns:wp="http://schemas.openxmlformats.org/drawingml/2006/wordprocessingDrawing" xmlns:w10="urn:schemas-microsoft-com:office:word" xmlns:w="http://schemas.openxmlformats.org/wordprocessingml/2006/main" xmlns:w14="http://schemas.microsoft.com/office/word/2010/wordml" xmlns:w15="http://schemas.microsoft.com/office/word/2012/wordml" xmlns:wpg="http://schemas.microsoft.com/office/word/2010/wordprocessingGroup" xmlns:wpi="http://schemas.microsoft.com/office/word/2010/wordprocessingInk" xmlns:wne="http://schemas.microsoft.com/office/word/2006/wordml" xmlns:wps="http://schemas.microsoft.com/office/word/2010/wordprocessingShape" mc:Ignorable="w14 w15 wp14">
-  <w:abstractNum w:abstractNumId="0" w15:restartNumberingAfterBreak="0">
+  <w:abstractNum w:abstractNumId="0">
     <w:nsid w:val="34D10610"/>
     <w:multiLevelType w:val="hybridMultilevel"/>
     <w:tmpl w:val="49DAA756"/>

--- a/Trello.docx
+++ b/Trello.docx
@@ -28,6 +28,8 @@
         </w:rPr>
         <w:t>SCRUM MASTER</w:t>
       </w:r>
+      <w:bookmarkStart w:id="0" w:name="_GoBack"/>
+      <w:bookmarkEnd w:id="0"/>
     </w:p>
     <w:p>
       <w:pPr>
@@ -635,40 +637,95 @@
           <w:sz w:val="30"/>
           <w:szCs w:val="30"/>
         </w:rPr>
-        <w:t xml:space="preserve">Scrum </w:t>
-      </w:r>
-      <w:r>
-        <w:rPr>
-          <w:sz w:val="30"/>
-          <w:szCs w:val="30"/>
-        </w:rPr>
-        <w:t xml:space="preserve">Master = </w:t>
-      </w:r>
-      <w:r>
-        <w:rPr>
-          <w:sz w:val="30"/>
-          <w:szCs w:val="30"/>
-        </w:rPr>
-        <w:t>Jackyson</w:t>
-      </w:r>
-      <w:bookmarkStart w:id="0" w:name="_GoBack"/>
-      <w:bookmarkEnd w:id="0"/>
-    </w:p>
-    <w:p>
-      <w:pPr>
-        <w:rPr>
-          <w:sz w:val="30"/>
-          <w:szCs w:val="30"/>
-        </w:rPr>
-      </w:pPr>
-    </w:p>
-    <w:p>
-      <w:pPr>
-        <w:rPr>
-          <w:sz w:val="30"/>
-          <w:szCs w:val="30"/>
-        </w:rPr>
-      </w:pPr>
+        <w:t>Scrum Master = Jackyson</w:t>
+      </w:r>
+    </w:p>
+    <w:p>
+      <w:pPr>
+        <w:rPr>
+          <w:sz w:val="30"/>
+          <w:szCs w:val="30"/>
+        </w:rPr>
+      </w:pPr>
+    </w:p>
+    <w:p>
+      <w:pPr>
+        <w:rPr>
+          <w:sz w:val="30"/>
+          <w:szCs w:val="30"/>
+        </w:rPr>
+      </w:pPr>
+    </w:p>
+    <w:p>
+      <w:pPr>
+        <w:rPr>
+          <w:sz w:val="30"/>
+          <w:szCs w:val="30"/>
+        </w:rPr>
+      </w:pPr>
+      <w:r>
+        <w:rPr>
+          <w:sz w:val="30"/>
+          <w:szCs w:val="30"/>
+        </w:rPr>
+        <w:lastRenderedPageBreak/>
+        <w:t xml:space="preserve">UNTUK TERAKHIR KALI </w:t>
+      </w:r>
+      <w:proofErr w:type="gramStart"/>
+      <w:r>
+        <w:rPr>
+          <w:sz w:val="30"/>
+          <w:szCs w:val="30"/>
+        </w:rPr>
+        <w:t>TRELLO :</w:t>
+      </w:r>
+      <w:proofErr w:type="gramEnd"/>
+      <w:r>
+        <w:rPr>
+          <w:noProof/>
+        </w:rPr>
+        <w:t xml:space="preserve"> </w:t>
+      </w:r>
+      <w:r>
+        <w:rPr>
+          <w:noProof/>
+        </w:rPr>
+        <w:drawing>
+          <wp:inline distT="0" distB="0" distL="0" distR="0" wp14:anchorId="22CA56BD" wp14:editId="476E664E">
+            <wp:extent cx="5943600" cy="2700655"/>
+            <wp:effectExtent l="0" t="0" r="0" b="4445"/>
+            <wp:docPr id="5" name="Picture 5"/>
+            <wp:cNvGraphicFramePr>
+              <a:graphicFrameLocks xmlns:a="http://schemas.openxmlformats.org/drawingml/2006/main" noChangeAspect="1"/>
+            </wp:cNvGraphicFramePr>
+            <a:graphic xmlns:a="http://schemas.openxmlformats.org/drawingml/2006/main">
+              <a:graphicData uri="http://schemas.openxmlformats.org/drawingml/2006/picture">
+                <pic:pic xmlns:pic="http://schemas.openxmlformats.org/drawingml/2006/picture">
+                  <pic:nvPicPr>
+                    <pic:cNvPr id="1" name=""/>
+                    <pic:cNvPicPr/>
+                  </pic:nvPicPr>
+                  <pic:blipFill>
+                    <a:blip r:embed="rId10"/>
+                    <a:stretch>
+                      <a:fillRect/>
+                    </a:stretch>
+                  </pic:blipFill>
+                  <pic:spPr>
+                    <a:xfrm>
+                      <a:off x="0" y="0"/>
+                      <a:ext cx="5943600" cy="2700655"/>
+                    </a:xfrm>
+                    <a:prstGeom prst="rect">
+                      <a:avLst/>
+                    </a:prstGeom>
+                  </pic:spPr>
+                </pic:pic>
+              </a:graphicData>
+            </a:graphic>
+          </wp:inline>
+        </w:drawing>
+      </w:r>
     </w:p>
     <w:p>
       <w:pPr>
